--- a/templates/challan.docx
+++ b/templates/challan.docx
@@ -1,6 +1,6 @@
 
 <file path=word/document.xml><?xml version="1.0" encoding="utf-8"?>
-<w:document xmlns:wpc="http://schemas.microsoft.com/office/word/2010/wordprocessingCanvas" xmlns:cx="http://schemas.microsoft.com/office/drawing/2014/chartex" xmlns:cx1="http://schemas.microsoft.com/office/drawing/2015/9/8/chartex" xmlns:cx2="http://schemas.microsoft.com/office/drawing/2015/10/21/chartex" xmlns:cx3="http://schemas.microsoft.com/office/drawing/2016/5/9/chartex" xmlns:cx4="http://schemas.microsoft.com/office/drawing/2016/5/10/chartex" xmlns:cx5="http://schemas.microsoft.com/office/drawing/2016/5/11/chartex" xmlns:cx6="http://schemas.microsoft.com/office/drawing/2016/5/12/chartex" xmlns:cx7="http://schemas.microsoft.com/office/drawing/2016/5/13/chartex" xmlns:cx8="http://schemas.microsoft.com/office/drawing/2016/5/14/chartex" xmlns:mc="http://schemas.openxmlformats.org/markup-compatibility/2006" xmlns:aink="http://schemas.microsoft.com/office/drawing/2016/ink" xmlns:am3d="http://schemas.microsoft.com/office/drawing/2017/model3d" xmlns:o="urn:schemas-microsoft-com:office:office" xmlns:r="http://schemas.openxmlformats.org/officeDocument/2006/relationships" xmlns:m="http://schemas.openxmlformats.org/officeDocument/2006/math" xmlns:v="urn:schemas-microsoft-com:vml" xmlns:wp14="http://schemas.microsoft.com/office/word/2010/wordprocessingDrawing" xmlns:wp="http://schemas.openxmlformats.org/drawingml/2006/wordprocessingDrawing" xmlns:w10="urn:schemas-microsoft-com:office:word" xmlns:w="http://schemas.openxmlformats.org/wordprocessingml/2006/main" xmlns:w14="http://schemas.microsoft.com/office/word/2010/wordml" xmlns:w15="http://schemas.microsoft.com/office/word/2012/wordml" xmlns:w16cex="http://schemas.microsoft.com/office/word/2018/wordml/cex" xmlns:w16cid="http://schemas.microsoft.com/office/word/2016/wordml/cid" xmlns:w16="http://schemas.microsoft.com/office/word/2018/wordml" xmlns:w16se="http://schemas.microsoft.com/office/word/2015/wordml/symex" xmlns:wpg="http://schemas.microsoft.com/office/word/2010/wordprocessingGroup" xmlns:wpi="http://schemas.microsoft.com/office/word/2010/wordprocessingInk" xmlns:wne="http://schemas.microsoft.com/office/word/2006/wordml" xmlns:wps="http://schemas.microsoft.com/office/word/2010/wordprocessingShape" mc:Ignorable="w14 w15 w16se w16cid w16 w16cex wp14">
+<w:document xmlns:wpc="http://schemas.microsoft.com/office/word/2010/wordprocessingCanvas" xmlns:cx="http://schemas.microsoft.com/office/drawing/2014/chartex" xmlns:mc="http://schemas.openxmlformats.org/markup-compatibility/2006" xmlns:o="urn:schemas-microsoft-com:office:office" xmlns:r="http://schemas.openxmlformats.org/officeDocument/2006/relationships" xmlns:m="http://schemas.openxmlformats.org/officeDocument/2006/math" xmlns:v="urn:schemas-microsoft-com:vml" xmlns:wp14="http://schemas.microsoft.com/office/word/2010/wordprocessingDrawing" xmlns:wp="http://schemas.openxmlformats.org/drawingml/2006/wordprocessingDrawing" xmlns:w10="urn:schemas-microsoft-com:office:word" xmlns:w="http://schemas.openxmlformats.org/wordprocessingml/2006/main" xmlns:w14="http://schemas.microsoft.com/office/word/2010/wordml" xmlns:w15="http://schemas.microsoft.com/office/word/2012/wordml" xmlns:w16se="http://schemas.microsoft.com/office/word/2015/wordml/symex" xmlns:wpg="http://schemas.microsoft.com/office/word/2010/wordprocessingGroup" xmlns:wpi="http://schemas.microsoft.com/office/word/2010/wordprocessingInk" xmlns:wne="http://schemas.microsoft.com/office/word/2006/wordml" xmlns:wps="http://schemas.microsoft.com/office/word/2010/wordprocessingShape" mc:Ignorable="w14 w15 w16se wp14">
   <w:body>
     <w:tbl>
       <w:tblPr>
@@ -33,8 +33,12 @@
     </w:tbl>
     <w:p/>
     <w:sectPr>
-      <w:headerReference w:type="default" r:id="rId8"/>
-      <w:footerReference w:type="default" r:id="rId9"/>
+      <w:headerReference w:type="even" r:id="rId8"/>
+      <w:headerReference w:type="default" r:id="rId9"/>
+      <w:footerReference w:type="even" r:id="rId10"/>
+      <w:footerReference w:type="default" r:id="rId11"/>
+      <w:headerReference w:type="first" r:id="rId12"/>
+      <w:footerReference w:type="first" r:id="rId13"/>
       <w:pgSz w:w="11906" w:h="16838" w:code="9"/>
       <w:pgMar w:top="720" w:right="720" w:bottom="1440" w:left="720" w:header="144" w:footer="144" w:gutter="0"/>
       <w:cols w:num="3" w:space="720"/>
@@ -45,7 +49,7 @@
 </file>
 
 <file path=word/endnotes.xml><?xml version="1.0" encoding="utf-8"?>
-<w:endnotes xmlns:wpc="http://schemas.microsoft.com/office/word/2010/wordprocessingCanvas" xmlns:cx="http://schemas.microsoft.com/office/drawing/2014/chartex" xmlns:cx1="http://schemas.microsoft.com/office/drawing/2015/9/8/chartex" xmlns:cx2="http://schemas.microsoft.com/office/drawing/2015/10/21/chartex" xmlns:cx3="http://schemas.microsoft.com/office/drawing/2016/5/9/chartex" xmlns:cx4="http://schemas.microsoft.com/office/drawing/2016/5/10/chartex" xmlns:cx5="http://schemas.microsoft.com/office/drawing/2016/5/11/chartex" xmlns:cx6="http://schemas.microsoft.com/office/drawing/2016/5/12/chartex" xmlns:cx7="http://schemas.microsoft.com/office/drawing/2016/5/13/chartex" xmlns:cx8="http://schemas.microsoft.com/office/drawing/2016/5/14/chartex" xmlns:mc="http://schemas.openxmlformats.org/markup-compatibility/2006" xmlns:aink="http://schemas.microsoft.com/office/drawing/2016/ink" xmlns:am3d="http://schemas.microsoft.com/office/drawing/2017/model3d" xmlns:o="urn:schemas-microsoft-com:office:office" xmlns:r="http://schemas.openxmlformats.org/officeDocument/2006/relationships" xmlns:m="http://schemas.openxmlformats.org/officeDocument/2006/math" xmlns:v="urn:schemas-microsoft-com:vml" xmlns:wp14="http://schemas.microsoft.com/office/word/2010/wordprocessingDrawing" xmlns:wp="http://schemas.openxmlformats.org/drawingml/2006/wordprocessingDrawing" xmlns:w10="urn:schemas-microsoft-com:office:word" xmlns:w="http://schemas.openxmlformats.org/wordprocessingml/2006/main" xmlns:w14="http://schemas.microsoft.com/office/word/2010/wordml" xmlns:w15="http://schemas.microsoft.com/office/word/2012/wordml" xmlns:w16cex="http://schemas.microsoft.com/office/word/2018/wordml/cex" xmlns:w16cid="http://schemas.microsoft.com/office/word/2016/wordml/cid" xmlns:w16="http://schemas.microsoft.com/office/word/2018/wordml" xmlns:w16se="http://schemas.microsoft.com/office/word/2015/wordml/symex" xmlns:wpg="http://schemas.microsoft.com/office/word/2010/wordprocessingGroup" xmlns:wpi="http://schemas.microsoft.com/office/word/2010/wordprocessingInk" xmlns:wne="http://schemas.microsoft.com/office/word/2006/wordml" xmlns:wps="http://schemas.microsoft.com/office/word/2010/wordprocessingShape" mc:Ignorable="w14 w15 w16se w16cid w16 w16cex wp14">
+<w:endnotes xmlns:wpc="http://schemas.microsoft.com/office/word/2010/wordprocessingCanvas" xmlns:cx="http://schemas.microsoft.com/office/drawing/2014/chartex" xmlns:mc="http://schemas.openxmlformats.org/markup-compatibility/2006" xmlns:o="urn:schemas-microsoft-com:office:office" xmlns:r="http://schemas.openxmlformats.org/officeDocument/2006/relationships" xmlns:m="http://schemas.openxmlformats.org/officeDocument/2006/math" xmlns:v="urn:schemas-microsoft-com:vml" xmlns:wp14="http://schemas.microsoft.com/office/word/2010/wordprocessingDrawing" xmlns:wp="http://schemas.openxmlformats.org/drawingml/2006/wordprocessingDrawing" xmlns:w10="urn:schemas-microsoft-com:office:word" xmlns:w="http://schemas.openxmlformats.org/wordprocessingml/2006/main" xmlns:w14="http://schemas.microsoft.com/office/word/2010/wordml" xmlns:w15="http://schemas.microsoft.com/office/word/2012/wordml" xmlns:w16se="http://schemas.microsoft.com/office/word/2015/wordml/symex" xmlns:wpg="http://schemas.microsoft.com/office/word/2010/wordprocessingGroup" xmlns:wpi="http://schemas.microsoft.com/office/word/2010/wordprocessingInk" xmlns:wne="http://schemas.microsoft.com/office/word/2006/wordml" xmlns:wps="http://schemas.microsoft.com/office/word/2010/wordprocessingShape" mc:Ignorable="w14 w15 w16se wp14">
   <w:endnote w:type="separator" w:id="-1">
     <w:p>
       <w:pPr>
@@ -70,7 +74,17 @@
 </file>
 
 <file path=word/footer1.xml><?xml version="1.0" encoding="utf-8"?>
-<w:ftr xmlns:wpc="http://schemas.microsoft.com/office/word/2010/wordprocessingCanvas" xmlns:cx="http://schemas.microsoft.com/office/drawing/2014/chartex" xmlns:cx1="http://schemas.microsoft.com/office/drawing/2015/9/8/chartex" xmlns:cx2="http://schemas.microsoft.com/office/drawing/2015/10/21/chartex" xmlns:cx3="http://schemas.microsoft.com/office/drawing/2016/5/9/chartex" xmlns:cx4="http://schemas.microsoft.com/office/drawing/2016/5/10/chartex" xmlns:cx5="http://schemas.microsoft.com/office/drawing/2016/5/11/chartex" xmlns:cx6="http://schemas.microsoft.com/office/drawing/2016/5/12/chartex" xmlns:cx7="http://schemas.microsoft.com/office/drawing/2016/5/13/chartex" xmlns:cx8="http://schemas.microsoft.com/office/drawing/2016/5/14/chartex" xmlns:mc="http://schemas.openxmlformats.org/markup-compatibility/2006" xmlns:aink="http://schemas.microsoft.com/office/drawing/2016/ink" xmlns:am3d="http://schemas.microsoft.com/office/drawing/2017/model3d" xmlns:o="urn:schemas-microsoft-com:office:office" xmlns:r="http://schemas.openxmlformats.org/officeDocument/2006/relationships" xmlns:m="http://schemas.openxmlformats.org/officeDocument/2006/math" xmlns:v="urn:schemas-microsoft-com:vml" xmlns:wp14="http://schemas.microsoft.com/office/word/2010/wordprocessingDrawing" xmlns:wp="http://schemas.openxmlformats.org/drawingml/2006/wordprocessingDrawing" xmlns:w10="urn:schemas-microsoft-com:office:word" xmlns:w="http://schemas.openxmlformats.org/wordprocessingml/2006/main" xmlns:w14="http://schemas.microsoft.com/office/word/2010/wordml" xmlns:w15="http://schemas.microsoft.com/office/word/2012/wordml" xmlns:w16cex="http://schemas.microsoft.com/office/word/2018/wordml/cex" xmlns:w16cid="http://schemas.microsoft.com/office/word/2016/wordml/cid" xmlns:w16="http://schemas.microsoft.com/office/word/2018/wordml" xmlns:w16se="http://schemas.microsoft.com/office/word/2015/wordml/symex" xmlns:wpg="http://schemas.microsoft.com/office/word/2010/wordprocessingGroup" xmlns:wpi="http://schemas.microsoft.com/office/word/2010/wordprocessingInk" xmlns:wne="http://schemas.microsoft.com/office/word/2006/wordml" xmlns:wps="http://schemas.microsoft.com/office/word/2010/wordprocessingShape" mc:Ignorable="w14 w15 w16se w16cid w16 w16cex wp14">
+<w:ftr xmlns:wpc="http://schemas.microsoft.com/office/word/2010/wordprocessingCanvas" xmlns:cx="http://schemas.microsoft.com/office/drawing/2014/chartex" xmlns:mc="http://schemas.openxmlformats.org/markup-compatibility/2006" xmlns:o="urn:schemas-microsoft-com:office:office" xmlns:r="http://schemas.openxmlformats.org/officeDocument/2006/relationships" xmlns:m="http://schemas.openxmlformats.org/officeDocument/2006/math" xmlns:v="urn:schemas-microsoft-com:vml" xmlns:wp14="http://schemas.microsoft.com/office/word/2010/wordprocessingDrawing" xmlns:wp="http://schemas.openxmlformats.org/drawingml/2006/wordprocessingDrawing" xmlns:w10="urn:schemas-microsoft-com:office:word" xmlns:w="http://schemas.openxmlformats.org/wordprocessingml/2006/main" xmlns:w14="http://schemas.microsoft.com/office/word/2010/wordml" xmlns:w15="http://schemas.microsoft.com/office/word/2012/wordml" xmlns:w16se="http://schemas.microsoft.com/office/word/2015/wordml/symex" xmlns:wpg="http://schemas.microsoft.com/office/word/2010/wordprocessingGroup" xmlns:wpi="http://schemas.microsoft.com/office/word/2010/wordprocessingInk" xmlns:wne="http://schemas.microsoft.com/office/word/2006/wordml" xmlns:wps="http://schemas.microsoft.com/office/word/2010/wordprocessingShape" mc:Ignorable="w14 w15 w16se wp14">
+  <w:p>
+    <w:pPr>
+      <w:pStyle w:val="Footer"/>
+    </w:pPr>
+  </w:p>
+</w:ftr>
+</file>
+
+<file path=word/footer2.xml><?xml version="1.0" encoding="utf-8"?>
+<w:ftr xmlns:wpc="http://schemas.microsoft.com/office/word/2010/wordprocessingCanvas" xmlns:cx="http://schemas.microsoft.com/office/drawing/2014/chartex" xmlns:mc="http://schemas.openxmlformats.org/markup-compatibility/2006" xmlns:o="urn:schemas-microsoft-com:office:office" xmlns:r="http://schemas.openxmlformats.org/officeDocument/2006/relationships" xmlns:m="http://schemas.openxmlformats.org/officeDocument/2006/math" xmlns:v="urn:schemas-microsoft-com:vml" xmlns:wp14="http://schemas.microsoft.com/office/word/2010/wordprocessingDrawing" xmlns:wp="http://schemas.openxmlformats.org/drawingml/2006/wordprocessingDrawing" xmlns:w10="urn:schemas-microsoft-com:office:word" xmlns:w="http://schemas.openxmlformats.org/wordprocessingml/2006/main" xmlns:w14="http://schemas.microsoft.com/office/word/2010/wordml" xmlns:w15="http://schemas.microsoft.com/office/word/2012/wordml" xmlns:w16se="http://schemas.microsoft.com/office/word/2015/wordml/symex" xmlns:wpg="http://schemas.microsoft.com/office/word/2010/wordprocessingGroup" xmlns:wpi="http://schemas.microsoft.com/office/word/2010/wordprocessingInk" xmlns:wne="http://schemas.microsoft.com/office/word/2006/wordml" xmlns:wps="http://schemas.microsoft.com/office/word/2010/wordprocessingShape" mc:Ignorable="w14 w15 w16se wp14">
   <w:tbl>
     <w:tblPr>
       <w:tblStyle w:val="TableGrid"/>
@@ -549,7 +563,7 @@
             </wp:anchor>
           </w:drawing>
         </mc:Choice>
-        <mc:Fallback>
+        <mc:Fallback xmlns:w16="http://schemas.microsoft.com/office/word/2018/wordml" xmlns:w16cid="http://schemas.microsoft.com/office/word/2016/wordml/cid" xmlns:w16cex="http://schemas.microsoft.com/office/word/2018/wordml/cex" xmlns:am3d="http://schemas.microsoft.com/office/drawing/2017/model3d" xmlns:aink="http://schemas.microsoft.com/office/drawing/2016/ink" xmlns:cx8="http://schemas.microsoft.com/office/drawing/2016/5/14/chartex" xmlns:cx7="http://schemas.microsoft.com/office/drawing/2016/5/13/chartex" xmlns:cx6="http://schemas.microsoft.com/office/drawing/2016/5/12/chartex" xmlns:cx5="http://schemas.microsoft.com/office/drawing/2016/5/11/chartex" xmlns:cx4="http://schemas.microsoft.com/office/drawing/2016/5/10/chartex" xmlns:cx3="http://schemas.microsoft.com/office/drawing/2016/5/9/chartex" xmlns:cx2="http://schemas.microsoft.com/office/drawing/2015/10/21/chartex" xmlns:cx1="http://schemas.microsoft.com/office/drawing/2015/9/8/chartex">
           <w:pict>
             <v:line w14:anchorId="4C9624F1" id="Straight Connector 5" o:spid="_x0000_s1026" style="position:absolute;flip:y;z-index:251658240;visibility:visible;mso-wrap-style:square;mso-width-percent:0;mso-height-percent:0;mso-wrap-distance-left:9pt;mso-wrap-distance-top:0;mso-wrap-distance-right:9pt;mso-wrap-distance-bottom:0;mso-position-horizontal:absolute;mso-position-horizontal-relative:text;mso-position-vertical:absolute;mso-position-vertical-relative:text;mso-width-percent:0;mso-height-percent:0;mso-width-relative:margin;mso-height-relative:margin" from="0,-53.25pt" to="521.25pt,-53.25pt" o:gfxdata="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" strokecolor="black [3040]"/>
           </w:pict>
@@ -560,8 +574,18 @@
 </w:ftr>
 </file>
 
+<file path=word/footer3.xml><?xml version="1.0" encoding="utf-8"?>
+<w:ftr xmlns:wpc="http://schemas.microsoft.com/office/word/2010/wordprocessingCanvas" xmlns:cx="http://schemas.microsoft.com/office/drawing/2014/chartex" xmlns:mc="http://schemas.openxmlformats.org/markup-compatibility/2006" xmlns:o="urn:schemas-microsoft-com:office:office" xmlns:r="http://schemas.openxmlformats.org/officeDocument/2006/relationships" xmlns:m="http://schemas.openxmlformats.org/officeDocument/2006/math" xmlns:v="urn:schemas-microsoft-com:vml" xmlns:wp14="http://schemas.microsoft.com/office/word/2010/wordprocessingDrawing" xmlns:wp="http://schemas.openxmlformats.org/drawingml/2006/wordprocessingDrawing" xmlns:w10="urn:schemas-microsoft-com:office:word" xmlns:w="http://schemas.openxmlformats.org/wordprocessingml/2006/main" xmlns:w14="http://schemas.microsoft.com/office/word/2010/wordml" xmlns:w15="http://schemas.microsoft.com/office/word/2012/wordml" xmlns:w16se="http://schemas.microsoft.com/office/word/2015/wordml/symex" xmlns:wpg="http://schemas.microsoft.com/office/word/2010/wordprocessingGroup" xmlns:wpi="http://schemas.microsoft.com/office/word/2010/wordprocessingInk" xmlns:wne="http://schemas.microsoft.com/office/word/2006/wordml" xmlns:wps="http://schemas.microsoft.com/office/word/2010/wordprocessingShape" mc:Ignorable="w14 w15 w16se wp14">
+  <w:p>
+    <w:pPr>
+      <w:pStyle w:val="Footer"/>
+    </w:pPr>
+  </w:p>
+</w:ftr>
+</file>
+
 <file path=word/footnotes.xml><?xml version="1.0" encoding="utf-8"?>
-<w:footnotes xmlns:wpc="http://schemas.microsoft.com/office/word/2010/wordprocessingCanvas" xmlns:cx="http://schemas.microsoft.com/office/drawing/2014/chartex" xmlns:cx1="http://schemas.microsoft.com/office/drawing/2015/9/8/chartex" xmlns:cx2="http://schemas.microsoft.com/office/drawing/2015/10/21/chartex" xmlns:cx3="http://schemas.microsoft.com/office/drawing/2016/5/9/chartex" xmlns:cx4="http://schemas.microsoft.com/office/drawing/2016/5/10/chartex" xmlns:cx5="http://schemas.microsoft.com/office/drawing/2016/5/11/chartex" xmlns:cx6="http://schemas.microsoft.com/office/drawing/2016/5/12/chartex" xmlns:cx7="http://schemas.microsoft.com/office/drawing/2016/5/13/chartex" xmlns:cx8="http://schemas.microsoft.com/office/drawing/2016/5/14/chartex" xmlns:mc="http://schemas.openxmlformats.org/markup-compatibility/2006" xmlns:aink="http://schemas.microsoft.com/office/drawing/2016/ink" xmlns:am3d="http://schemas.microsoft.com/office/drawing/2017/model3d" xmlns:o="urn:schemas-microsoft-com:office:office" xmlns:r="http://schemas.openxmlformats.org/officeDocument/2006/relationships" xmlns:m="http://schemas.openxmlformats.org/officeDocument/2006/math" xmlns:v="urn:schemas-microsoft-com:vml" xmlns:wp14="http://schemas.microsoft.com/office/word/2010/wordprocessingDrawing" xmlns:wp="http://schemas.openxmlformats.org/drawingml/2006/wordprocessingDrawing" xmlns:w10="urn:schemas-microsoft-com:office:word" xmlns:w="http://schemas.openxmlformats.org/wordprocessingml/2006/main" xmlns:w14="http://schemas.microsoft.com/office/word/2010/wordml" xmlns:w15="http://schemas.microsoft.com/office/word/2012/wordml" xmlns:w16cex="http://schemas.microsoft.com/office/word/2018/wordml/cex" xmlns:w16cid="http://schemas.microsoft.com/office/word/2016/wordml/cid" xmlns:w16="http://schemas.microsoft.com/office/word/2018/wordml" xmlns:w16se="http://schemas.microsoft.com/office/word/2015/wordml/symex" xmlns:wpg="http://schemas.microsoft.com/office/word/2010/wordprocessingGroup" xmlns:wpi="http://schemas.microsoft.com/office/word/2010/wordprocessingInk" xmlns:wne="http://schemas.microsoft.com/office/word/2006/wordml" xmlns:wps="http://schemas.microsoft.com/office/word/2010/wordprocessingShape" mc:Ignorable="w14 w15 w16se w16cid w16 w16cex wp14">
+<w:footnotes xmlns:wpc="http://schemas.microsoft.com/office/word/2010/wordprocessingCanvas" xmlns:cx="http://schemas.microsoft.com/office/drawing/2014/chartex" xmlns:mc="http://schemas.openxmlformats.org/markup-compatibility/2006" xmlns:o="urn:schemas-microsoft-com:office:office" xmlns:r="http://schemas.openxmlformats.org/officeDocument/2006/relationships" xmlns:m="http://schemas.openxmlformats.org/officeDocument/2006/math" xmlns:v="urn:schemas-microsoft-com:vml" xmlns:wp14="http://schemas.microsoft.com/office/word/2010/wordprocessingDrawing" xmlns:wp="http://schemas.openxmlformats.org/drawingml/2006/wordprocessingDrawing" xmlns:w10="urn:schemas-microsoft-com:office:word" xmlns:w="http://schemas.openxmlformats.org/wordprocessingml/2006/main" xmlns:w14="http://schemas.microsoft.com/office/word/2010/wordml" xmlns:w15="http://schemas.microsoft.com/office/word/2012/wordml" xmlns:w16se="http://schemas.microsoft.com/office/word/2015/wordml/symex" xmlns:wpg="http://schemas.microsoft.com/office/word/2010/wordprocessingGroup" xmlns:wpi="http://schemas.microsoft.com/office/word/2010/wordprocessingInk" xmlns:wne="http://schemas.microsoft.com/office/word/2006/wordml" xmlns:wps="http://schemas.microsoft.com/office/word/2010/wordprocessingShape" mc:Ignorable="w14 w15 w16se wp14">
   <w:footnote w:type="separator" w:id="-1">
     <w:p>
       <w:pPr>
@@ -586,7 +610,17 @@
 </file>
 
 <file path=word/header1.xml><?xml version="1.0" encoding="utf-8"?>
-<w:hdr xmlns:wpc="http://schemas.microsoft.com/office/word/2010/wordprocessingCanvas" xmlns:cx="http://schemas.microsoft.com/office/drawing/2014/chartex" xmlns:cx1="http://schemas.microsoft.com/office/drawing/2015/9/8/chartex" xmlns:cx2="http://schemas.microsoft.com/office/drawing/2015/10/21/chartex" xmlns:cx3="http://schemas.microsoft.com/office/drawing/2016/5/9/chartex" xmlns:cx4="http://schemas.microsoft.com/office/drawing/2016/5/10/chartex" xmlns:cx5="http://schemas.microsoft.com/office/drawing/2016/5/11/chartex" xmlns:cx6="http://schemas.microsoft.com/office/drawing/2016/5/12/chartex" xmlns:cx7="http://schemas.microsoft.com/office/drawing/2016/5/13/chartex" xmlns:cx8="http://schemas.microsoft.com/office/drawing/2016/5/14/chartex" xmlns:mc="http://schemas.openxmlformats.org/markup-compatibility/2006" xmlns:aink="http://schemas.microsoft.com/office/drawing/2016/ink" xmlns:am3d="http://schemas.microsoft.com/office/drawing/2017/model3d" xmlns:o="urn:schemas-microsoft-com:office:office" xmlns:r="http://schemas.openxmlformats.org/officeDocument/2006/relationships" xmlns:m="http://schemas.openxmlformats.org/officeDocument/2006/math" xmlns:v="urn:schemas-microsoft-com:vml" xmlns:wp14="http://schemas.microsoft.com/office/word/2010/wordprocessingDrawing" xmlns:wp="http://schemas.openxmlformats.org/drawingml/2006/wordprocessingDrawing" xmlns:w10="urn:schemas-microsoft-com:office:word" xmlns:w="http://schemas.openxmlformats.org/wordprocessingml/2006/main" xmlns:w14="http://schemas.microsoft.com/office/word/2010/wordml" xmlns:w15="http://schemas.microsoft.com/office/word/2012/wordml" xmlns:w16cex="http://schemas.microsoft.com/office/word/2018/wordml/cex" xmlns:w16cid="http://schemas.microsoft.com/office/word/2016/wordml/cid" xmlns:w16="http://schemas.microsoft.com/office/word/2018/wordml" xmlns:w16se="http://schemas.microsoft.com/office/word/2015/wordml/symex" xmlns:wpg="http://schemas.microsoft.com/office/word/2010/wordprocessingGroup" xmlns:wpi="http://schemas.microsoft.com/office/word/2010/wordprocessingInk" xmlns:wne="http://schemas.microsoft.com/office/word/2006/wordml" xmlns:wps="http://schemas.microsoft.com/office/word/2010/wordprocessingShape" mc:Ignorable="w14 w15 w16se w16cid w16 w16cex wp14">
+<w:hdr xmlns:wpc="http://schemas.microsoft.com/office/word/2010/wordprocessingCanvas" xmlns:cx="http://schemas.microsoft.com/office/drawing/2014/chartex" xmlns:mc="http://schemas.openxmlformats.org/markup-compatibility/2006" xmlns:o="urn:schemas-microsoft-com:office:office" xmlns:r="http://schemas.openxmlformats.org/officeDocument/2006/relationships" xmlns:m="http://schemas.openxmlformats.org/officeDocument/2006/math" xmlns:v="urn:schemas-microsoft-com:vml" xmlns:wp14="http://schemas.microsoft.com/office/word/2010/wordprocessingDrawing" xmlns:wp="http://schemas.openxmlformats.org/drawingml/2006/wordprocessingDrawing" xmlns:w10="urn:schemas-microsoft-com:office:word" xmlns:w="http://schemas.openxmlformats.org/wordprocessingml/2006/main" xmlns:w14="http://schemas.microsoft.com/office/word/2010/wordml" xmlns:w15="http://schemas.microsoft.com/office/word/2012/wordml" xmlns:w16se="http://schemas.microsoft.com/office/word/2015/wordml/symex" xmlns:wpg="http://schemas.microsoft.com/office/word/2010/wordprocessingGroup" xmlns:wpi="http://schemas.microsoft.com/office/word/2010/wordprocessingInk" xmlns:wne="http://schemas.microsoft.com/office/word/2006/wordml" xmlns:wps="http://schemas.microsoft.com/office/word/2010/wordprocessingShape" mc:Ignorable="w14 w15 w16se wp14">
+  <w:p>
+    <w:pPr>
+      <w:pStyle w:val="Header"/>
+    </w:pPr>
+  </w:p>
+</w:hdr>
+</file>
+
+<file path=word/header2.xml><?xml version="1.0" encoding="utf-8"?>
+<w:hdr xmlns:wpc="http://schemas.microsoft.com/office/word/2010/wordprocessingCanvas" xmlns:cx="http://schemas.microsoft.com/office/drawing/2014/chartex" xmlns:mc="http://schemas.openxmlformats.org/markup-compatibility/2006" xmlns:o="urn:schemas-microsoft-com:office:office" xmlns:r="http://schemas.openxmlformats.org/officeDocument/2006/relationships" xmlns:m="http://schemas.openxmlformats.org/officeDocument/2006/math" xmlns:v="urn:schemas-microsoft-com:vml" xmlns:wp14="http://schemas.microsoft.com/office/word/2010/wordprocessingDrawing" xmlns:wp="http://schemas.openxmlformats.org/drawingml/2006/wordprocessingDrawing" xmlns:w10="urn:schemas-microsoft-com:office:word" xmlns:w="http://schemas.openxmlformats.org/wordprocessingml/2006/main" xmlns:w14="http://schemas.microsoft.com/office/word/2010/wordml" xmlns:w15="http://schemas.microsoft.com/office/word/2012/wordml" xmlns:w16se="http://schemas.microsoft.com/office/word/2015/wordml/symex" xmlns:wpg="http://schemas.microsoft.com/office/word/2010/wordprocessingGroup" xmlns:wpi="http://schemas.microsoft.com/office/word/2010/wordprocessingInk" xmlns:wne="http://schemas.microsoft.com/office/word/2006/wordml" xmlns:wps="http://schemas.microsoft.com/office/word/2010/wordprocessingShape" mc:Ignorable="w14 w15 w16se wp14">
   <w:p>
     <w:pPr>
       <w:spacing w:line="240" w:lineRule="auto"/>
@@ -595,6 +629,7 @@
     <w:r>
       <w:rPr>
         <w:noProof/>
+        <w:lang w:val="en-IN" w:eastAsia="en-IN"/>
       </w:rPr>
       <mc:AlternateContent>
         <mc:Choice Requires="wps">
@@ -637,6 +672,7 @@
                           <w:r>
                             <w:rPr>
                               <w:noProof/>
+                              <w:lang w:val="en-IN" w:eastAsia="en-IN"/>
                             </w:rPr>
                             <w:drawing>
                               <wp:inline distT="0" distB="0" distL="0" distR="0" wp14:anchorId="3BAFC59E" wp14:editId="1EE481CA">
@@ -693,7 +729,7 @@
             </wp:anchor>
           </w:drawing>
         </mc:Choice>
-        <mc:Fallback>
+        <mc:Fallback xmlns:w16="http://schemas.microsoft.com/office/word/2018/wordml" xmlns:w16cid="http://schemas.microsoft.com/office/word/2016/wordml/cid" xmlns:w16cex="http://schemas.microsoft.com/office/word/2018/wordml/cex" xmlns:am3d="http://schemas.microsoft.com/office/drawing/2017/model3d" xmlns:aink="http://schemas.microsoft.com/office/drawing/2016/ink" xmlns:cx8="http://schemas.microsoft.com/office/drawing/2016/5/14/chartex" xmlns:cx7="http://schemas.microsoft.com/office/drawing/2016/5/13/chartex" xmlns:cx6="http://schemas.microsoft.com/office/drawing/2016/5/12/chartex" xmlns:cx5="http://schemas.microsoft.com/office/drawing/2016/5/11/chartex" xmlns:cx4="http://schemas.microsoft.com/office/drawing/2016/5/10/chartex" xmlns:cx3="http://schemas.microsoft.com/office/drawing/2016/5/9/chartex" xmlns:cx2="http://schemas.microsoft.com/office/drawing/2015/10/21/chartex" xmlns:cx1="http://schemas.microsoft.com/office/drawing/2015/9/8/chartex">
           <w:pict>
             <v:shapetype w14:anchorId="72C3D9F5" id="_x0000_t202" coordsize="21600,21600" o:spt="202" path="m,l,21600r21600,l21600,xe">
               <v:stroke joinstyle="miter"/>
@@ -721,7 +757,7 @@
                                   <pic:cNvPicPr/>
                                 </pic:nvPicPr>
                                 <pic:blipFill>
-                                  <a:blip r:embed="rId1"/>
+                                  <a:blip r:embed="rId2"/>
                                   <a:stretch>
                                     <a:fillRect/>
                                   </a:stretch>
@@ -935,7 +971,15 @@
     </w:r>
     <w:proofErr w:type="spellEnd"/>
     <w:r>
-      <w:t>, MIDC Baramati – 413133</w:t>
+      <w:t xml:space="preserve">, MIDC </w:t>
+    </w:r>
+    <w:proofErr w:type="spellStart"/>
+    <w:r>
+      <w:t>Baramati</w:t>
+    </w:r>
+    <w:proofErr w:type="spellEnd"/>
+    <w:r>
+      <w:t xml:space="preserve"> – 413133</w:t>
     </w:r>
   </w:p>
   <w:p>
@@ -946,21 +990,24 @@
     <w:r>
       <w:t xml:space="preserve">Call: </w:t>
     </w:r>
-    <w:proofErr w:type="gramStart"/>
     <w:r>
-      <w:t xml:space="preserve">9561941403  </w:t>
+      <w:t>-</w:t>
     </w:r>
-    <w:r>
-      <w:tab/>
-    </w:r>
-    <w:proofErr w:type="gramEnd"/>
     <w:r>
       <w:tab/>
     </w:r>
     <w:r>
       <w:tab/>
-      <w:t xml:space="preserve">      Email: chaitanyasalunkhe11@gmail.com</w:t>
     </w:r>
+    <w:r>
+      <w:tab/>
+      <w:t xml:space="preserve">      Email: </w:t>
+    </w:r>
+    <w:r>
+      <w:t>-</w:t>
+    </w:r>
+    <w:bookmarkStart w:id="0" w:name="_GoBack"/>
+    <w:bookmarkEnd w:id="0"/>
   </w:p>
   <w:tbl>
     <w:tblPr>
@@ -1039,41 +1086,19 @@
               <w:b/>
               <w:bCs/>
             </w:rPr>
-            <w:t xml:space="preserve">Challan </w:t>
+            <w:t>Challan No :</w:t>
           </w:r>
-          <w:proofErr w:type="gramStart"/>
-          <w:r>
-            <w:rPr>
-              <w:b/>
-              <w:bCs/>
-            </w:rPr>
-            <w:t>No :</w:t>
-          </w:r>
-          <w:proofErr w:type="gramEnd"/>
           <w:r>
             <w:t xml:space="preserve">  </w:t>
           </w:r>
-          <w:r>
-            <w:fldChar w:fldCharType="begin"/>
-          </w:r>
-          <w:r>
-            <w:instrText xml:space="preserve"> MERGEFIELD  challan_no  \* MERGEFORMAT </w:instrText>
-          </w:r>
-          <w:r>
-            <w:fldChar w:fldCharType="separate"/>
-          </w:r>
-          <w:r>
-            <w:rPr>
-              <w:noProof/>
-            </w:rPr>
-            <w:t>«challan_no»</w:t>
-          </w:r>
-          <w:r>
-            <w:rPr>
-              <w:noProof/>
-            </w:rPr>
-            <w:fldChar w:fldCharType="end"/>
-          </w:r>
+          <w:fldSimple w:instr=" MERGEFIELD  challan_no  \* MERGEFORMAT ">
+            <w:r>
+              <w:rPr>
+                <w:noProof/>
+              </w:rPr>
+              <w:t>«challan_no»</w:t>
+            </w:r>
+          </w:fldSimple>
           <w:r>
             <w:t>/</w:t>
           </w:r>
@@ -1117,15 +1142,7 @@
               <w:b/>
               <w:bCs/>
             </w:rPr>
-            <w:t xml:space="preserve">Customer’s </w:t>
-          </w:r>
-          <w:proofErr w:type="gramStart"/>
-          <w:r>
-            <w:rPr>
-              <w:b/>
-              <w:bCs/>
-            </w:rPr>
-            <w:t>Name</w:t>
+            <w:t>Customer’s Name</w:t>
           </w:r>
           <w:r>
             <w:rPr>
@@ -1134,34 +1151,17 @@
             </w:rPr>
             <w:t xml:space="preserve"> :</w:t>
           </w:r>
-          <w:proofErr w:type="gramEnd"/>
           <w:r>
             <w:t xml:space="preserve">  </w:t>
           </w:r>
-          <w:r>
-            <w:fldChar w:fldCharType="begin"/>
-          </w:r>
-          <w:r>
-            <w:instrText xml:space="preserve"> MERGEFIELD  cust</w:instrText>
-          </w:r>
-          <w:r>
-            <w:instrText xml:space="preserve">_name  \* MERGEFORMAT </w:instrText>
-          </w:r>
-          <w:r>
-            <w:fldChar w:fldCharType="separate"/>
-          </w:r>
-          <w:r>
-            <w:rPr>
-              <w:noProof/>
-            </w:rPr>
-            <w:t>«cust_name»</w:t>
-          </w:r>
-          <w:r>
-            <w:rPr>
-              <w:noProof/>
-            </w:rPr>
-            <w:fldChar w:fldCharType="end"/>
-          </w:r>
+          <w:fldSimple w:instr=" MERGEFIELD  cust_name  \* MERGEFORMAT ">
+            <w:r>
+              <w:rPr>
+                <w:noProof/>
+              </w:rPr>
+              <w:t>«cust_name»</w:t>
+            </w:r>
+          </w:fldSimple>
         </w:p>
       </w:tc>
       <w:tc>
@@ -1200,7 +1200,6 @@
             </w:tabs>
             <w:spacing w:line="276" w:lineRule="auto"/>
           </w:pPr>
-          <w:proofErr w:type="gramStart"/>
           <w:r>
             <w:rPr>
               <w:b/>
@@ -1208,31 +1207,17 @@
             </w:rPr>
             <w:t>Date :</w:t>
           </w:r>
-          <w:proofErr w:type="gramEnd"/>
           <w:r>
             <w:t xml:space="preserve"> </w:t>
           </w:r>
-          <w:r>
-            <w:fldChar w:fldCharType="begin"/>
-          </w:r>
-          <w:r>
-            <w:instrText xml:space="preserve"> MERGEFIELD  date_day  \* MERGEFORMAT </w:instrText>
-          </w:r>
-          <w:r>
-            <w:fldChar w:fldCharType="separate"/>
-          </w:r>
-          <w:r>
-            <w:rPr>
-              <w:noProof/>
-            </w:rPr>
-            <w:t>«date_day»</w:t>
-          </w:r>
-          <w:r>
-            <w:rPr>
-              <w:noProof/>
-            </w:rPr>
-            <w:fldChar w:fldCharType="end"/>
-          </w:r>
+          <w:fldSimple w:instr=" MERGEFIELD  date_day  \* MERGEFORMAT ">
+            <w:r>
+              <w:rPr>
+                <w:noProof/>
+              </w:rPr>
+              <w:t>«date_day»</w:t>
+            </w:r>
+          </w:fldSimple>
         </w:p>
       </w:tc>
     </w:tr>
@@ -1282,41 +1267,19 @@
               <w:b/>
               <w:bCs/>
             </w:rPr>
-            <w:t xml:space="preserve">Vehicle </w:t>
+            <w:t>Vehicle No :</w:t>
           </w:r>
-          <w:proofErr w:type="gramStart"/>
-          <w:r>
-            <w:rPr>
-              <w:b/>
-              <w:bCs/>
-            </w:rPr>
-            <w:t>No :</w:t>
-          </w:r>
-          <w:proofErr w:type="gramEnd"/>
           <w:r>
             <w:t xml:space="preserve"> </w:t>
           </w:r>
-          <w:r>
-            <w:fldChar w:fldCharType="begin"/>
-          </w:r>
-          <w:r>
-            <w:instrText xml:space="preserve"> MERGEFIELD  vehicle_no  \* MERGEFORMAT </w:instrText>
-          </w:r>
-          <w:r>
-            <w:fldChar w:fldCharType="separate"/>
-          </w:r>
-          <w:r>
-            <w:rPr>
-              <w:noProof/>
-            </w:rPr>
-            <w:t>«vehicle_no»</w:t>
-          </w:r>
-          <w:r>
-            <w:rPr>
-              <w:noProof/>
-            </w:rPr>
-            <w:fldChar w:fldCharType="end"/>
-          </w:r>
+          <w:fldSimple w:instr=" MERGEFIELD  vehicle_no  \* MERGEFORMAT ">
+            <w:r>
+              <w:rPr>
+                <w:noProof/>
+              </w:rPr>
+              <w:t>«vehicle_no»</w:t>
+            </w:r>
+          </w:fldSimple>
         </w:p>
       </w:tc>
     </w:tr>
@@ -1329,8 +1292,18 @@
 </w:hdr>
 </file>
 
+<file path=word/header3.xml><?xml version="1.0" encoding="utf-8"?>
+<w:hdr xmlns:wpc="http://schemas.microsoft.com/office/word/2010/wordprocessingCanvas" xmlns:cx="http://schemas.microsoft.com/office/drawing/2014/chartex" xmlns:mc="http://schemas.openxmlformats.org/markup-compatibility/2006" xmlns:o="urn:schemas-microsoft-com:office:office" xmlns:r="http://schemas.openxmlformats.org/officeDocument/2006/relationships" xmlns:m="http://schemas.openxmlformats.org/officeDocument/2006/math" xmlns:v="urn:schemas-microsoft-com:vml" xmlns:wp14="http://schemas.microsoft.com/office/word/2010/wordprocessingDrawing" xmlns:wp="http://schemas.openxmlformats.org/drawingml/2006/wordprocessingDrawing" xmlns:w10="urn:schemas-microsoft-com:office:word" xmlns:w="http://schemas.openxmlformats.org/wordprocessingml/2006/main" xmlns:w14="http://schemas.microsoft.com/office/word/2010/wordml" xmlns:w15="http://schemas.microsoft.com/office/word/2012/wordml" xmlns:w16se="http://schemas.microsoft.com/office/word/2015/wordml/symex" xmlns:wpg="http://schemas.microsoft.com/office/word/2010/wordprocessingGroup" xmlns:wpi="http://schemas.microsoft.com/office/word/2010/wordprocessingInk" xmlns:wne="http://schemas.microsoft.com/office/word/2006/wordml" xmlns:wps="http://schemas.microsoft.com/office/word/2010/wordprocessingShape" mc:Ignorable="w14 w15 w16se wp14">
+  <w:p>
+    <w:pPr>
+      <w:pStyle w:val="Header"/>
+    </w:pPr>
+  </w:p>
+</w:hdr>
+</file>
+
 <file path=word/numbering.xml><?xml version="1.0" encoding="utf-8"?>
-<w:numbering xmlns:wpc="http://schemas.microsoft.com/office/word/2010/wordprocessingCanvas" xmlns:cx="http://schemas.microsoft.com/office/drawing/2014/chartex" xmlns:cx1="http://schemas.microsoft.com/office/drawing/2015/9/8/chartex" xmlns:cx2="http://schemas.microsoft.com/office/drawing/2015/10/21/chartex" xmlns:cx3="http://schemas.microsoft.com/office/drawing/2016/5/9/chartex" xmlns:cx4="http://schemas.microsoft.com/office/drawing/2016/5/10/chartex" xmlns:cx5="http://schemas.microsoft.com/office/drawing/2016/5/11/chartex" xmlns:cx6="http://schemas.microsoft.com/office/drawing/2016/5/12/chartex" xmlns:cx7="http://schemas.microsoft.com/office/drawing/2016/5/13/chartex" xmlns:cx8="http://schemas.microsoft.com/office/drawing/2016/5/14/chartex" xmlns:mc="http://schemas.openxmlformats.org/markup-compatibility/2006" xmlns:aink="http://schemas.microsoft.com/office/drawing/2016/ink" xmlns:am3d="http://schemas.microsoft.com/office/drawing/2017/model3d" xmlns:o="urn:schemas-microsoft-com:office:office" xmlns:r="http://schemas.openxmlformats.org/officeDocument/2006/relationships" xmlns:m="http://schemas.openxmlformats.org/officeDocument/2006/math" xmlns:v="urn:schemas-microsoft-com:vml" xmlns:wp14="http://schemas.microsoft.com/office/word/2010/wordprocessingDrawing" xmlns:wp="http://schemas.openxmlformats.org/drawingml/2006/wordprocessingDrawing" xmlns:w10="urn:schemas-microsoft-com:office:word" xmlns:w="http://schemas.openxmlformats.org/wordprocessingml/2006/main" xmlns:w14="http://schemas.microsoft.com/office/word/2010/wordml" xmlns:w15="http://schemas.microsoft.com/office/word/2012/wordml" xmlns:w16cex="http://schemas.microsoft.com/office/word/2018/wordml/cex" xmlns:w16cid="http://schemas.microsoft.com/office/word/2016/wordml/cid" xmlns:w16="http://schemas.microsoft.com/office/word/2018/wordml" xmlns:w16se="http://schemas.microsoft.com/office/word/2015/wordml/symex" xmlns:wpg="http://schemas.microsoft.com/office/word/2010/wordprocessingGroup" xmlns:wpi="http://schemas.microsoft.com/office/word/2010/wordprocessingInk" xmlns:wne="http://schemas.microsoft.com/office/word/2006/wordml" xmlns:wps="http://schemas.microsoft.com/office/word/2010/wordprocessingShape" mc:Ignorable="w14 w15 w16se w16cid w16 w16cex wp14">
+<w:numbering xmlns:wpc="http://schemas.microsoft.com/office/word/2010/wordprocessingCanvas" xmlns:cx="http://schemas.microsoft.com/office/drawing/2014/chartex" xmlns:mc="http://schemas.openxmlformats.org/markup-compatibility/2006" xmlns:o="urn:schemas-microsoft-com:office:office" xmlns:r="http://schemas.openxmlformats.org/officeDocument/2006/relationships" xmlns:m="http://schemas.openxmlformats.org/officeDocument/2006/math" xmlns:v="urn:schemas-microsoft-com:vml" xmlns:wp14="http://schemas.microsoft.com/office/word/2010/wordprocessingDrawing" xmlns:wp="http://schemas.openxmlformats.org/drawingml/2006/wordprocessingDrawing" xmlns:w10="urn:schemas-microsoft-com:office:word" xmlns:w="http://schemas.openxmlformats.org/wordprocessingml/2006/main" xmlns:w14="http://schemas.microsoft.com/office/word/2010/wordml" xmlns:w15="http://schemas.microsoft.com/office/word/2012/wordml" xmlns:w16se="http://schemas.microsoft.com/office/word/2015/wordml/symex" xmlns:wpg="http://schemas.microsoft.com/office/word/2010/wordprocessingGroup" xmlns:wpi="http://schemas.microsoft.com/office/word/2010/wordprocessingInk" xmlns:wne="http://schemas.microsoft.com/office/word/2006/wordml" xmlns:wps="http://schemas.microsoft.com/office/word/2010/wordprocessingShape" mc:Ignorable="w14 w15 w16se wp14">
   <w:abstractNum w:abstractNumId="0" w15:restartNumberingAfterBreak="0">
     <w:nsid w:val="FFFFFF7C"/>
     <w:multiLevelType w:val="singleLevel"/>
@@ -1533,7 +1506,7 @@
 </file>
 
 <file path=word/styles.xml><?xml version="1.0" encoding="utf-8"?>
-<w:styles xmlns:mc="http://schemas.openxmlformats.org/markup-compatibility/2006" xmlns:r="http://schemas.openxmlformats.org/officeDocument/2006/relationships" xmlns:w="http://schemas.openxmlformats.org/wordprocessingml/2006/main" xmlns:w14="http://schemas.microsoft.com/office/word/2010/wordml" xmlns:w15="http://schemas.microsoft.com/office/word/2012/wordml" xmlns:w16cex="http://schemas.microsoft.com/office/word/2018/wordml/cex" xmlns:w16cid="http://schemas.microsoft.com/office/word/2016/wordml/cid" xmlns:w16="http://schemas.microsoft.com/office/word/2018/wordml" xmlns:w16se="http://schemas.microsoft.com/office/word/2015/wordml/symex" mc:Ignorable="w14 w15 w16se w16cid w16 w16cex">
+<w:styles xmlns:mc="http://schemas.openxmlformats.org/markup-compatibility/2006" xmlns:r="http://schemas.openxmlformats.org/officeDocument/2006/relationships" xmlns:w="http://schemas.openxmlformats.org/wordprocessingml/2006/main" xmlns:w14="http://schemas.microsoft.com/office/word/2010/wordml" xmlns:w15="http://schemas.microsoft.com/office/word/2012/wordml" xmlns:w16se="http://schemas.microsoft.com/office/word/2015/wordml/symex" mc:Ignorable="w14 w15 w16se">
   <w:docDefaults>
     <w:rPrDefault>
       <w:rPr>
@@ -1549,7 +1522,7 @@
       </w:pPr>
     </w:pPrDefault>
   </w:docDefaults>
-  <w:latentStyles w:defLockedState="0" w:defUIPriority="99" w:defSemiHidden="0" w:defUnhideWhenUsed="0" w:defQFormat="0" w:count="376">
+  <w:latentStyles w:defLockedState="0" w:defUIPriority="99" w:defSemiHidden="0" w:defUnhideWhenUsed="0" w:defQFormat="0" w:count="371">
     <w:lsdException w:name="Normal" w:uiPriority="0" w:qFormat="1"/>
     <w:lsdException w:name="heading 1" w:uiPriority="9" w:qFormat="1"/>
     <w:lsdException w:name="heading 2" w:semiHidden="1" w:uiPriority="9" w:unhideWhenUsed="1" w:qFormat="1"/>
@@ -1912,11 +1885,6 @@
     <w:lsdException w:name="List Table 5 Dark Accent 6" w:uiPriority="50"/>
     <w:lsdException w:name="List Table 6 Colorful Accent 6" w:uiPriority="51"/>
     <w:lsdException w:name="List Table 7 Colorful Accent 6" w:uiPriority="52"/>
-    <w:lsdException w:name="Mention" w:semiHidden="1" w:unhideWhenUsed="1"/>
-    <w:lsdException w:name="Smart Hyperlink" w:semiHidden="1" w:unhideWhenUsed="1"/>
-    <w:lsdException w:name="Hashtag" w:semiHidden="1" w:unhideWhenUsed="1"/>
-    <w:lsdException w:name="Unresolved Mention" w:semiHidden="1" w:unhideWhenUsed="1"/>
-    <w:lsdException w:name="Smart Link" w:semiHidden="1" w:unhideWhenUsed="1"/>
   </w:latentStyles>
   <w:style w:type="paragraph" w:default="1" w:styleId="Normal">
     <w:name w:val="Normal"/>
@@ -13252,7 +13220,7 @@
 </file>
 
 <file path=customXml/itemProps1.xml><?xml version="1.0" encoding="utf-8"?>
-<ds:datastoreItem xmlns:ds="http://schemas.openxmlformats.org/officeDocument/2006/customXml" ds:itemID="{82E2691F-7B2D-4EAD-AE5A-716D41F8B25A}">
+<ds:datastoreItem xmlns:ds="http://schemas.openxmlformats.org/officeDocument/2006/customXml" ds:itemID="{9C1C8F8B-85B0-4177-8B3C-277E3575932D}">
   <ds:schemaRefs>
     <ds:schemaRef ds:uri="http://schemas.openxmlformats.org/officeDocument/2006/bibliography"/>
   </ds:schemaRefs>
